--- a/Desktop/iiii .docx
+++ b/Desktop/iiii .docx
@@ -7,10 +7,44 @@
         <w:rPr>
           <w:rFonts w:hint="eastAsia"/>
         </w:rPr>
-        <w:t>就开朗了空间为了看建立抗日救国离开认为假按揭大家分厘卡五九二零看见立刻家里</w:t>
+        <w:t>就开朗了空间为了</w:t>
+      </w:r>
+      <w:proofErr w:type="gramStart"/>
+      <w:r>
+        <w:rPr>
+          <w:rFonts w:hint="eastAsia"/>
+        </w:rPr>
+        <w:t>看建立</w:t>
+      </w:r>
+      <w:proofErr w:type="gramEnd"/>
+      <w:r>
+        <w:rPr>
+          <w:rFonts w:hint="eastAsia"/>
+        </w:rPr>
+        <w:t>抗日救国离开认为假按揭大家分厘卡五九二零看见立刻家里</w:t>
+      </w:r>
+    </w:p>
+    <w:p/>
+    <w:p/>
+    <w:p>
+      <w:pPr>
+        <w:rPr>
+          <w:rFonts w:hint="eastAsia"/>
+        </w:rPr>
+      </w:pPr>
+      <w:proofErr w:type="spellStart"/>
+      <w:r>
+        <w:rPr>
+          <w:rFonts w:hint="eastAsia"/>
+        </w:rPr>
+        <w:t>s</w:t>
+      </w:r>
+      <w:r>
+        <w:t>kyguard</w:t>
       </w:r>
       <w:bookmarkStart w:id="0" w:name="_GoBack"/>
       <w:bookmarkEnd w:id="0"/>
+      <w:proofErr w:type="spellEnd"/>
     </w:p>
     <w:sectPr>
       <w:pgSz w:w="11906" w:h="16838"/>

--- a/Desktop/iiii .docx
+++ b/Desktop/iiii .docx
@@ -7,32 +7,12 @@
         <w:rPr>
           <w:rFonts w:hint="eastAsia"/>
         </w:rPr>
-        <w:t>就开朗了空间为了</w:t>
-      </w:r>
-      <w:proofErr w:type="gramStart"/>
-      <w:r>
-        <w:rPr>
-          <w:rFonts w:hint="eastAsia"/>
-        </w:rPr>
-        <w:t>看建立</w:t>
-      </w:r>
-      <w:proofErr w:type="gramEnd"/>
-      <w:r>
-        <w:rPr>
-          <w:rFonts w:hint="eastAsia"/>
-        </w:rPr>
-        <w:t>抗日救国离开认为假按揭大家分厘卡五九二零看见立刻家里</w:t>
+        <w:t>就开朗了空间为了看建立抗日救国离开认为假按揭大家分厘卡五九二零看见立刻家里</w:t>
       </w:r>
     </w:p>
     <w:p/>
     <w:p/>
     <w:p>
-      <w:pPr>
-        <w:rPr>
-          <w:rFonts w:hint="eastAsia"/>
-        </w:rPr>
-      </w:pPr>
-      <w:proofErr w:type="spellStart"/>
       <w:r>
         <w:rPr>
           <w:rFonts w:hint="eastAsia"/>
@@ -40,11 +20,10 @@
         <w:t>s</w:t>
       </w:r>
       <w:r>
-        <w:t>kyguard</w:t>
+        <w:t>kyguar</w:t>
       </w:r>
       <w:bookmarkStart w:id="0" w:name="_GoBack"/>
       <w:bookmarkEnd w:id="0"/>
-      <w:proofErr w:type="spellEnd"/>
     </w:p>
     <w:sectPr>
       <w:pgSz w:w="11906" w:h="16838"/>

--- a/Desktop/iiii .docx
+++ b/Desktop/iiii .docx
@@ -7,7 +7,21 @@
         <w:rPr>
           <w:rFonts w:hint="eastAsia"/>
         </w:rPr>
-        <w:t>就开朗了空间为了看建立抗日救国离开认为假按揭大家分厘卡五九二零看见立刻家里</w:t>
+        <w:t>就开朗了空间为了</w:t>
+      </w:r>
+      <w:proofErr w:type="gramStart"/>
+      <w:r>
+        <w:rPr>
+          <w:rFonts w:hint="eastAsia"/>
+        </w:rPr>
+        <w:t>看建立</w:t>
+      </w:r>
+      <w:proofErr w:type="gramEnd"/>
+      <w:r>
+        <w:rPr>
+          <w:rFonts w:hint="eastAsia"/>
+        </w:rPr>
+        <w:t>抗日救国离开认为假按揭大家分厘卡五九二零看见立刻家里</w:t>
       </w:r>
     </w:p>
     <w:p/>
@@ -21,6 +35,12 @@
       </w:r>
       <w:r>
         <w:t>kyguar</w:t>
+      </w:r>
+      <w:r>
+        <w:rPr>
+          <w:rFonts w:hint="eastAsia"/>
+        </w:rPr>
+        <w:t>d</w:t>
       </w:r>
       <w:bookmarkStart w:id="0" w:name="_GoBack"/>
       <w:bookmarkEnd w:id="0"/>

--- a/Desktop/iiii .docx
+++ b/Desktop/iiii .docx
@@ -27,11 +27,9 @@
     <w:p/>
     <w:p/>
     <w:p>
+      <w:proofErr w:type="spellStart"/>
       <w:r>
-        <w:rPr>
-          <w:rFonts w:hint="eastAsia"/>
-        </w:rPr>
-        <w:t>s</w:t>
+        <w:t>S</w:t>
       </w:r>
       <w:r>
         <w:t>kyguar</w:t>
@@ -41,6 +39,16 @@
           <w:rFonts w:hint="eastAsia"/>
         </w:rPr>
         <w:t>d</w:t>
+      </w:r>
+      <w:proofErr w:type="spellEnd"/>
+    </w:p>
+    <w:p/>
+    <w:p>
+      <w:r>
+        <w:rPr>
+          <w:rFonts w:hint="eastAsia"/>
+        </w:rPr>
+        <w:t>重复的内容</w:t>
       </w:r>
       <w:bookmarkStart w:id="0" w:name="_GoBack"/>
       <w:bookmarkEnd w:id="0"/>
